--- a/template.docx
+++ b/template.docx
@@ -18,6 +18,7 @@
           <w:b/>
           <w:color w:val="000000"/>
           <w:highlight w:val="yellow"/>
+          <w:lang w:val="en-US"/>
         </w:rPr>
       </w:pPr>
     </w:p>
@@ -131,35 +132,7 @@
               <w:rPr>
                 <w:rFonts w:cstheme="minorHAnsi"/>
               </w:rPr>
-              <w:t xml:space="preserve">127287, г. Москва, </w:t>
-            </w:r>
-            <w:proofErr w:type="spellStart"/>
-            <w:r>
-              <w:rPr>
-                <w:rFonts w:cstheme="minorHAnsi"/>
-              </w:rPr>
-              <w:t>вн</w:t>
-            </w:r>
-            <w:proofErr w:type="spellEnd"/>
-            <w:r>
-              <w:rPr>
-                <w:rFonts w:cstheme="minorHAnsi"/>
-              </w:rPr>
-              <w:t xml:space="preserve">. тер. г. Муниципальный округ Савеловский, ул.  Хуторская 2-я, д. 38А, стр. 23, </w:t>
-            </w:r>
-            <w:proofErr w:type="spellStart"/>
-            <w:r>
-              <w:rPr>
-                <w:rFonts w:cstheme="minorHAnsi"/>
-              </w:rPr>
-              <w:t>помещ</w:t>
-            </w:r>
-            <w:proofErr w:type="spellEnd"/>
-            <w:r>
-              <w:rPr>
-                <w:rFonts w:cstheme="minorHAnsi"/>
-              </w:rPr>
-              <w:t>. 13.</w:t>
+              <w:t>127287, г. Москва, вн. тер. г. Муниципальный округ Савеловский, ул.  Хуторская 2-я, д. 38А, стр. 23, помещ. 13.</w:t>
             </w:r>
           </w:p>
           <w:p>
@@ -231,6 +204,7 @@
           </w:tcPr>
           <w:p>
             <w:pPr>
+              <w:spacing w:after="0" w:line="240" w:lineRule="auto"/>
               <w:jc w:val="right"/>
               <w:rPr>
                 <w:b/>
@@ -248,16 +222,18 @@
               </w:rPr>
               <w:t>[Должность Дательный падеж]</w:t>
             </w:r>
-            <w:r>
+          </w:p>
+          <w:p>
+            <w:pPr>
+              <w:spacing w:after="0" w:line="240" w:lineRule="auto"/>
+              <w:jc w:val="right"/>
               <w:rPr>
                 <w:b/>
                 <w:bCs/>
                 <w:sz w:val="20"/>
                 <w:szCs w:val="20"/>
-                <w:highlight w:val="yellow"/>
               </w:rPr>
-              <w:br/>
-            </w:r>
+            </w:pPr>
             <w:r>
               <w:rPr>
                 <w:b/>
@@ -267,8 +243,26 @@
               </w:rPr>
               <w:t>[Компания]</w:t>
             </w:r>
+          </w:p>
+          <w:p>
+            <w:pPr>
+              <w:spacing w:after="0" w:line="240" w:lineRule="auto"/>
+              <w:jc w:val="right"/>
+              <w:rPr>
+                <w:b/>
+                <w:bCs/>
+                <w:sz w:val="20"/>
+                <w:szCs w:val="20"/>
+              </w:rPr>
+            </w:pPr>
             <w:r>
-              <w:br/>
+              <w:rPr>
+                <w:b/>
+                <w:bCs/>
+                <w:sz w:val="20"/>
+                <w:szCs w:val="20"/>
+              </w:rPr>
+              <w:t>Адресат</w:t>
             </w:r>
             <w:r>
               <w:rPr>
@@ -276,13 +270,32 @@
                 <w:bCs/>
                 <w:sz w:val="20"/>
                 <w:szCs w:val="20"/>
-                <w:highlight w:val="yellow"/>
               </w:rPr>
-              <w:t>Фамилия, инициалы</w:t>
+              <w:t>:</w:t>
+            </w:r>
+            <w:r>
+              <w:rPr>
+                <w:b/>
+                <w:bCs/>
+                <w:sz w:val="20"/>
+                <w:szCs w:val="20"/>
+                <w:lang w:val="en-US"/>
+              </w:rPr>
+              <w:t xml:space="preserve"> </w:t>
+            </w:r>
+            <w:r>
+              <w:rPr>
+                <w:b/>
+                <w:bCs/>
+                <w:sz w:val="20"/>
+                <w:szCs w:val="20"/>
+              </w:rPr>
+              <w:t>[Кому]</w:t>
             </w:r>
           </w:p>
           <w:p>
             <w:pPr>
+              <w:spacing w:after="0" w:line="240" w:lineRule="auto"/>
               <w:jc w:val="right"/>
               <w:rPr>
                 <w:rFonts w:eastAsia="Times New Roman" w:cstheme="minorHAnsi"/>
@@ -1495,80 +1508,6 @@
       <w:r>
         <w:rPr>
           <w:rFonts w:eastAsia="Times New Roman" w:cstheme="minorHAnsi"/>
-          <w:noProof/>
-          <w:color w:val="000000"/>
-          <w:sz w:val="21"/>
-          <w:szCs w:val="21"/>
-        </w:rPr>
-        <w:drawing>
-          <wp:anchor distT="0" distB="0" distL="114300" distR="114300" simplePos="0" relativeHeight="251658240" behindDoc="0" locked="0" layoutInCell="1" allowOverlap="1" wp14:anchorId="099D453A" wp14:editId="7B831E09">
-            <wp:simplePos x="0" y="0"/>
-            <wp:positionH relativeFrom="margin">
-              <wp:align>center</wp:align>
-            </wp:positionH>
-            <wp:positionV relativeFrom="paragraph">
-              <wp:posOffset>45720</wp:posOffset>
-            </wp:positionV>
-            <wp:extent cx="1409700" cy="1716405"/>
-            <wp:effectExtent l="0" t="0" r="0" b="0"/>
-            <wp:wrapNone/>
-            <wp:docPr id="1008810192" name="Picture 1008810192" descr="Изображение выглядит как круг, символ, часы, Графика&#10;&#10;Автоматически созданное описание"/>
-            <wp:cNvGraphicFramePr>
-              <a:graphicFrameLocks xmlns:a="http://schemas.openxmlformats.org/drawingml/2006/main" noChangeAspect="1"/>
-            </wp:cNvGraphicFramePr>
-            <a:graphic xmlns:a="http://schemas.openxmlformats.org/drawingml/2006/main">
-              <a:graphicData uri="http://schemas.openxmlformats.org/drawingml/2006/picture">
-                <pic:pic xmlns:pic="http://schemas.openxmlformats.org/drawingml/2006/picture">
-                  <pic:nvPicPr>
-                    <pic:cNvPr id="1008810192" name="Рисунок 1" descr="Изображение выглядит как круг, символ, часы, Графика&#10;&#10;Автоматически созданное описание"/>
-                    <pic:cNvPicPr>
-                      <a:picLocks noChangeAspect="1" noChangeArrowheads="1"/>
-                    </pic:cNvPicPr>
-                  </pic:nvPicPr>
-                  <pic:blipFill rotWithShape="1">
-                    <a:blip r:embed="rId11" cstate="print">
-                      <a:extLst>
-                        <a:ext uri="{28A0092B-C50C-407E-A947-70E740481C1C}">
-                          <a14:useLocalDpi xmlns:a14="http://schemas.microsoft.com/office/drawing/2010/main" val="0"/>
-                        </a:ext>
-                      </a:extLst>
-                    </a:blip>
-                    <a:srcRect t="8157"/>
-                    <a:stretch/>
-                  </pic:blipFill>
-                  <pic:spPr bwMode="auto">
-                    <a:xfrm>
-                      <a:off x="0" y="0"/>
-                      <a:ext cx="1409700" cy="1716405"/>
-                    </a:xfrm>
-                    <a:prstGeom prst="rect">
-                      <a:avLst/>
-                    </a:prstGeom>
-                    <a:noFill/>
-                    <a:ln>
-                      <a:noFill/>
-                    </a:ln>
-                    <a:extLst>
-                      <a:ext uri="{53640926-AAD7-44D8-BBD7-CCE9431645EC}">
-                        <a14:shadowObscured xmlns:a14="http://schemas.microsoft.com/office/drawing/2010/main"/>
-                      </a:ext>
-                    </a:extLst>
-                  </pic:spPr>
-                </pic:pic>
-              </a:graphicData>
-            </a:graphic>
-            <wp14:sizeRelH relativeFrom="page">
-              <wp14:pctWidth>0</wp14:pctWidth>
-            </wp14:sizeRelH>
-            <wp14:sizeRelV relativeFrom="page">
-              <wp14:pctHeight>0</wp14:pctHeight>
-            </wp14:sizeRelV>
-          </wp:anchor>
-        </w:drawing>
-      </w:r>
-      <w:r>
-        <w:rPr>
-          <w:rFonts w:eastAsia="Times New Roman" w:cstheme="minorHAnsi"/>
           <w:color w:val="000000"/>
           <w:sz w:val="20"/>
           <w:szCs w:val="20"/>
@@ -1695,44 +1634,14 @@
     </w:p>
     <w:p>
       <w:pPr>
-        <w:spacing w:after="200"/>
-        <w:jc w:val="center"/>
-        <w:rPr>
-          <w:rFonts w:cstheme="minorHAnsi"/>
-        </w:rPr>
-      </w:pPr>
-    </w:p>
-    <w:p>
-      <w:pPr>
-        <w:rPr>
-          <w:rFonts w:cstheme="minorHAnsi"/>
-        </w:rPr>
-      </w:pPr>
-    </w:p>
-    <w:p>
-      <w:pPr>
-        <w:rPr>
-          <w:rFonts w:cstheme="minorHAnsi"/>
-        </w:rPr>
-      </w:pPr>
-    </w:p>
-    <w:p>
-      <w:pPr>
-        <w:rPr>
-          <w:rFonts w:cstheme="minorHAnsi"/>
-        </w:rPr>
-      </w:pPr>
-    </w:p>
-    <w:p>
-      <w:pPr>
         <w:rPr>
           <w:rFonts w:cstheme="minorHAnsi"/>
         </w:rPr>
       </w:pPr>
     </w:p>
     <w:sectPr>
-      <w:headerReference w:type="default" r:id="rId12"/>
-      <w:footerReference w:type="default" r:id="rId13"/>
+      <w:headerReference w:type="default" r:id="rId11"/>
+      <w:footerReference w:type="default" r:id="rId12"/>
       <w:pgSz w:w="11906" w:h="16838"/>
       <w:pgMar w:top="1418" w:right="1418" w:bottom="568" w:left="1418" w:header="708" w:footer="92" w:gutter="0"/>
       <w:cols w:space="708"/>
@@ -1786,6 +1695,80 @@
         <w:szCs w:val="20"/>
       </w:rPr>
     </w:pPr>
+    <w:r>
+      <w:rPr>
+        <w:rFonts w:eastAsia="Times New Roman" w:cstheme="minorHAnsi"/>
+        <w:noProof/>
+        <w:color w:val="000000"/>
+        <w:sz w:val="21"/>
+        <w:szCs w:val="21"/>
+      </w:rPr>
+      <w:drawing>
+        <wp:anchor distT="0" distB="0" distL="114300" distR="114300" simplePos="0" relativeHeight="251662336" behindDoc="0" locked="0" layoutInCell="1" allowOverlap="1" wp14:anchorId="6E257C3D" wp14:editId="657F561C">
+          <wp:simplePos x="0" y="0"/>
+          <wp:positionH relativeFrom="margin">
+            <wp:posOffset>2124791</wp:posOffset>
+          </wp:positionH>
+          <wp:positionV relativeFrom="paragraph">
+            <wp:posOffset>-2320356</wp:posOffset>
+          </wp:positionV>
+          <wp:extent cx="1409700" cy="1716405"/>
+          <wp:effectExtent l="0" t="0" r="0" b="0"/>
+          <wp:wrapNone/>
+          <wp:docPr id="199352320" name="Рисунок 199352320" descr="Изображение выглядит как круг, символ, часы, Графика&#10;&#10;Автоматически созданное описание"/>
+          <wp:cNvGraphicFramePr>
+            <a:graphicFrameLocks xmlns:a="http://schemas.openxmlformats.org/drawingml/2006/main" noChangeAspect="1"/>
+          </wp:cNvGraphicFramePr>
+          <a:graphic xmlns:a="http://schemas.openxmlformats.org/drawingml/2006/main">
+            <a:graphicData uri="http://schemas.openxmlformats.org/drawingml/2006/picture">
+              <pic:pic xmlns:pic="http://schemas.openxmlformats.org/drawingml/2006/picture">
+                <pic:nvPicPr>
+                  <pic:cNvPr id="1008810192" name="Рисунок 1" descr="Изображение выглядит как круг, символ, часы, Графика&#10;&#10;Автоматически созданное описание"/>
+                  <pic:cNvPicPr>
+                    <a:picLocks noChangeAspect="1" noChangeArrowheads="1"/>
+                  </pic:cNvPicPr>
+                </pic:nvPicPr>
+                <pic:blipFill rotWithShape="1">
+                  <a:blip r:embed="rId1" cstate="print">
+                    <a:extLst>
+                      <a:ext uri="{28A0092B-C50C-407E-A947-70E740481C1C}">
+                        <a14:useLocalDpi xmlns:a14="http://schemas.microsoft.com/office/drawing/2010/main" val="0"/>
+                      </a:ext>
+                    </a:extLst>
+                  </a:blip>
+                  <a:srcRect t="8157"/>
+                  <a:stretch/>
+                </pic:blipFill>
+                <pic:spPr bwMode="auto">
+                  <a:xfrm>
+                    <a:off x="0" y="0"/>
+                    <a:ext cx="1409700" cy="1716405"/>
+                  </a:xfrm>
+                  <a:prstGeom prst="rect">
+                    <a:avLst/>
+                  </a:prstGeom>
+                  <a:noFill/>
+                  <a:ln>
+                    <a:noFill/>
+                  </a:ln>
+                  <a:extLst>
+                    <a:ext uri="{53640926-AAD7-44D8-BBD7-CCE9431645EC}">
+                      <a14:shadowObscured xmlns:a14="http://schemas.microsoft.com/office/drawing/2010/main"/>
+                    </a:ext>
+                  </a:extLst>
+                </pic:spPr>
+              </pic:pic>
+            </a:graphicData>
+          </a:graphic>
+          <wp14:sizeRelH relativeFrom="page">
+            <wp14:pctWidth>0</wp14:pctWidth>
+          </wp14:sizeRelH>
+          <wp14:sizeRelV relativeFrom="page">
+            <wp14:pctHeight>0</wp14:pctHeight>
+          </wp14:sizeRelV>
+        </wp:anchor>
+      </w:drawing>
+    </w:r>
     <w:r>
       <w:rPr>
         <w:noProof/>
@@ -1814,7 +1797,7 @@
                   <pic:cNvPicPr/>
                 </pic:nvPicPr>
                 <pic:blipFill>
-                  <a:blip r:embed="rId1" cstate="print">
+                  <a:blip r:embed="rId2" cstate="print">
                     <a:extLst>
                       <a:ext uri="{28A0092B-C50C-407E-A947-70E740481C1C}">
                         <a14:useLocalDpi xmlns:a14="http://schemas.microsoft.com/office/drawing/2010/main" val="0"/>
@@ -1876,7 +1859,6 @@
       </w:rPr>
       <w:t>.</w:t>
     </w:r>
-    <w:proofErr w:type="spellStart"/>
     <w:r>
       <w:rPr>
         <w:rFonts w:ascii="Muller Light" w:hAnsi="Muller Light" w:cs="Arial"/>
@@ -1887,7 +1869,6 @@
       </w:rPr>
       <w:t>ru</w:t>
     </w:r>
-    <w:proofErr w:type="spellEnd"/>
     <w:r>
       <w:rPr>
         <w:rFonts w:ascii="Muller Light" w:hAnsi="Muller Light" w:cs="Arial"/>
@@ -1924,7 +1905,7 @@
       </w:rPr>
       <w:t xml:space="preserve">Исп. Павел Карпов, </w:t>
     </w:r>
-    <w:hyperlink r:id="rId2" w:history="1">
+    <w:hyperlink r:id="rId3" w:history="1">
       <w:r>
         <w:rPr>
           <w:rStyle w:val="a8"/>
@@ -3147,19 +3128,6 @@
 </file>
 
 <file path=customXml/item1.xml><?xml version="1.0" encoding="utf-8"?>
-<?mso-contentType ?>
-<FormTemplates xmlns="http://schemas.microsoft.com/sharepoint/v3/contenttype/forms">
-  <Display>DocumentLibraryForm</Display>
-  <Edit>DocumentLibraryForm</Edit>
-  <New>DocumentLibraryForm</New>
-</FormTemplates>
-</file>
-
-<file path=customXml/item2.xml><?xml version="1.0" encoding="utf-8"?>
-<b:Sources xmlns:b="http://schemas.openxmlformats.org/officeDocument/2006/bibliography" xmlns="http://schemas.openxmlformats.org/officeDocument/2006/bibliography" SelectedStyle="\APASixthEditionOfficeOnline.xsl" StyleName="APA" Version="6"/>
-</file>
-
-<file path=customXml/item3.xml><?xml version="1.0" encoding="utf-8"?>
 <ct:contentTypeSchema xmlns:ct="http://schemas.microsoft.com/office/2006/metadata/contentType" xmlns:ma="http://schemas.microsoft.com/office/2006/metadata/properties/metaAttributes" ct:_="" ma:_="" ma:contentTypeName="Document" ma:contentTypeID="0x010100D3A9C56E80F0284C9E5BD70343B94284" ma:contentTypeVersion="14" ma:contentTypeDescription="Create a new document." ma:contentTypeScope="" ma:versionID="4faa370da7c08eb59b04c00eed2c71ed">
   <xsd:schema xmlns:xsd="http://www.w3.org/2001/XMLSchema" xmlns:xs="http://www.w3.org/2001/XMLSchema" xmlns:p="http://schemas.microsoft.com/office/2006/metadata/properties" xmlns:ns2="b2fd5818-6d93-4d1f-8431-f8a165f97d3b" xmlns:ns3="8845cf40-ec81-4804-984b-0a9dae322fb7" targetNamespace="http://schemas.microsoft.com/office/2006/metadata/properties" ma:root="true" ma:fieldsID="ee972baa42517c4a7297159d7a8949cf" ns2:_="" ns3:_="">
     <xsd:import namespace="b2fd5818-6d93-4d1f-8431-f8a165f97d3b"/>
@@ -3388,6 +3356,19 @@
 </ct:contentTypeSchema>
 </file>
 
+<file path=customXml/item2.xml><?xml version="1.0" encoding="utf-8"?>
+<b:Sources xmlns:b="http://schemas.openxmlformats.org/officeDocument/2006/bibliography" xmlns="http://schemas.openxmlformats.org/officeDocument/2006/bibliography" SelectedStyle="\APASixthEditionOfficeOnline.xsl" StyleName="APA" Version="6"/>
+</file>
+
+<file path=customXml/item3.xml><?xml version="1.0" encoding="utf-8"?>
+<?mso-contentType ?>
+<FormTemplates xmlns="http://schemas.microsoft.com/sharepoint/v3/contenttype/forms">
+  <Display>DocumentLibraryForm</Display>
+  <Edit>DocumentLibraryForm</Edit>
+  <New>DocumentLibraryForm</New>
+</FormTemplates>
+</file>
+
 <file path=customXml/item4.xml><?xml version="1.0" encoding="utf-8"?>
 <p:properties xmlns:p="http://schemas.microsoft.com/office/2006/metadata/properties" xmlns:xsi="http://www.w3.org/2001/XMLSchema-instance" xmlns:pc="http://schemas.microsoft.com/office/infopath/2007/PartnerControls">
   <documentManagement>
@@ -3400,22 +3381,6 @@
 </file>
 
 <file path=customXml/itemProps1.xml><?xml version="1.0" encoding="utf-8"?>
-<ds:datastoreItem xmlns:ds="http://schemas.openxmlformats.org/officeDocument/2006/customXml" ds:itemID="{3D59FE88-8D17-4BA2-B6E8-D0A76E3B1B19}">
-  <ds:schemaRefs>
-    <ds:schemaRef ds:uri="http://schemas.microsoft.com/sharepoint/v3/contenttype/forms"/>
-  </ds:schemaRefs>
-</ds:datastoreItem>
-</file>
-
-<file path=customXml/itemProps2.xml><?xml version="1.0" encoding="utf-8"?>
-<ds:datastoreItem xmlns:ds="http://schemas.openxmlformats.org/officeDocument/2006/customXml" ds:itemID="{A5E2528D-3E62-4E6A-88B2-B59B5210A11D}">
-  <ds:schemaRefs>
-    <ds:schemaRef ds:uri="http://schemas.openxmlformats.org/officeDocument/2006/bibliography"/>
-  </ds:schemaRefs>
-</ds:datastoreItem>
-</file>
-
-<file path=customXml/itemProps3.xml><?xml version="1.0" encoding="utf-8"?>
 <ds:datastoreItem xmlns:ds="http://schemas.openxmlformats.org/officeDocument/2006/customXml" ds:itemID="{4ED73F1A-B939-4F70-8460-A6E4679DBD28}">
   <ds:schemaRefs>
     <ds:schemaRef ds:uri="http://schemas.microsoft.com/office/2006/metadata/contentType"/>
@@ -3434,6 +3399,22 @@
 </ds:datastoreItem>
 </file>
 
+<file path=customXml/itemProps2.xml><?xml version="1.0" encoding="utf-8"?>
+<ds:datastoreItem xmlns:ds="http://schemas.openxmlformats.org/officeDocument/2006/customXml" ds:itemID="{A5E2528D-3E62-4E6A-88B2-B59B5210A11D}">
+  <ds:schemaRefs>
+    <ds:schemaRef ds:uri="http://schemas.openxmlformats.org/officeDocument/2006/bibliography"/>
+  </ds:schemaRefs>
+</ds:datastoreItem>
+</file>
+
+<file path=customXml/itemProps3.xml><?xml version="1.0" encoding="utf-8"?>
+<ds:datastoreItem xmlns:ds="http://schemas.openxmlformats.org/officeDocument/2006/customXml" ds:itemID="{3D59FE88-8D17-4BA2-B6E8-D0A76E3B1B19}">
+  <ds:schemaRefs>
+    <ds:schemaRef ds:uri="http://schemas.microsoft.com/sharepoint/v3/contenttype/forms"/>
+  </ds:schemaRefs>
+</ds:datastoreItem>
+</file>
+
 <file path=customXml/itemProps4.xml><?xml version="1.0" encoding="utf-8"?>
 <ds:datastoreItem xmlns:ds="http://schemas.openxmlformats.org/officeDocument/2006/customXml" ds:itemID="{F8725A40-27F1-4D72-911A-EA2F206F0969}">
   <ds:schemaRefs>
